--- a/assets/Docs/Tutorial-Docs/Ivia-How-To-Setup-Tracking.docx
+++ b/assets/Docs/Tutorial-Docs/Ivia-How-To-Setup-Tracking.docx
@@ -218,61 +218,17 @@
         </w:rPr>
         <w:t xml:space="preserve">After building the load in Salesforce, go to </w:t>
       </w:r>
-      <w:r>
-        <w:rPr>
-          <w:rFonts w:eastAsia="Times New Roman" w:cstheme="minorHAnsi"/>
-          <w:color w:val="000000"/>
-          <w:sz w:val="24"/>
-          <w:szCs w:val="24"/>
-        </w:rPr>
-        <w:fldChar w:fldCharType="begin"/>
-      </w:r>
-      <w:r>
-        <w:rPr>
-          <w:rFonts w:eastAsia="Times New Roman" w:cstheme="minorHAnsi"/>
-          <w:color w:val="000000"/>
-          <w:sz w:val="24"/>
-          <w:szCs w:val="24"/>
-        </w:rPr>
-        <w:instrText>HYPERLINK "https://web.ivia.com/login"</w:instrText>
-      </w:r>
-      <w:r>
-        <w:rPr>
-          <w:rFonts w:eastAsia="Times New Roman" w:cstheme="minorHAnsi"/>
-          <w:color w:val="000000"/>
-          <w:sz w:val="24"/>
-          <w:szCs w:val="24"/>
-        </w:rPr>
-      </w:r>
-      <w:r>
-        <w:rPr>
-          <w:rFonts w:eastAsia="Times New Roman" w:cstheme="minorHAnsi"/>
-          <w:color w:val="000000"/>
-          <w:sz w:val="24"/>
-          <w:szCs w:val="24"/>
-        </w:rPr>
-        <w:fldChar w:fldCharType="separate"/>
-      </w:r>
-      <w:r>
-        <w:rPr>
-          <w:rStyle w:val="Hyperlink"/>
-          <w:rFonts w:eastAsia="Times New Roman" w:cstheme="minorHAnsi"/>
-          <w:sz w:val="24"/>
-          <w:szCs w:val="24"/>
-        </w:rPr>
-        <w:t>web.ivia.com/login</w:t>
-      </w:r>
-      <w:r>
-        <w:rPr>
-          <w:rFonts w:eastAsia="Times New Roman" w:cstheme="minorHAnsi"/>
-          <w:color w:val="000000"/>
-          <w:sz w:val="24"/>
-          <w:szCs w:val="24"/>
-        </w:rPr>
-        <w:fldChar w:fldCharType="end"/>
-      </w:r>
-      <w:bookmarkStart w:id="0" w:name="_GoBack"/>
-      <w:bookmarkEnd w:id="0"/>
+      <w:hyperlink r:id="rId9" w:history="1">
+        <w:r>
+          <w:rPr>
+            <w:rStyle w:val="Hyperlink"/>
+            <w:rFonts w:eastAsia="Times New Roman" w:cstheme="minorHAnsi"/>
+            <w:sz w:val="24"/>
+            <w:szCs w:val="24"/>
+          </w:rPr>
+          <w:t>web.ivia.com/login</w:t>
+        </w:r>
+      </w:hyperlink>
       <w:r>
         <w:rPr>
           <w:rFonts w:eastAsia="Times New Roman" w:cstheme="minorHAnsi"/>
@@ -800,7 +756,136 @@
           <w:sz w:val="24"/>
           <w:szCs w:val="24"/>
         </w:rPr>
+        <w:t xml:space="preserve">, the load </w:t>
+      </w:r>
+      <w:r>
+        <w:rPr>
+          <w:rFonts w:eastAsia="Times New Roman" w:cstheme="minorHAnsi"/>
+          <w:color w:val="000000"/>
+          <w:sz w:val="24"/>
+          <w:szCs w:val="24"/>
+        </w:rPr>
+        <w:t>will</w:t>
+      </w:r>
+      <w:r>
+        <w:rPr>
+          <w:rFonts w:eastAsia="Times New Roman" w:cstheme="minorHAnsi"/>
+          <w:color w:val="000000"/>
+          <w:sz w:val="24"/>
+          <w:szCs w:val="24"/>
+        </w:rPr>
+        <w:t xml:space="preserve"> then</w:t>
+      </w:r>
+      <w:r>
+        <w:rPr>
+          <w:rFonts w:eastAsia="Times New Roman" w:cstheme="minorHAnsi"/>
+          <w:color w:val="000000"/>
+          <w:sz w:val="24"/>
+          <w:szCs w:val="24"/>
+        </w:rPr>
+        <w:t xml:space="preserve"> move to </w:t>
+      </w:r>
+      <w:r>
+        <w:rPr>
+          <w:rFonts w:eastAsia="Times New Roman" w:cstheme="minorHAnsi"/>
+          <w:color w:val="000000"/>
+          <w:sz w:val="24"/>
+          <w:szCs w:val="24"/>
+        </w:rPr>
+        <w:t>‘</w:t>
+      </w:r>
+      <w:r>
+        <w:rPr>
+          <w:rFonts w:eastAsia="Times New Roman" w:cstheme="minorHAnsi"/>
+          <w:color w:val="000000"/>
+          <w:sz w:val="24"/>
+          <w:szCs w:val="24"/>
+        </w:rPr>
+        <w:t>Active Shipments</w:t>
+      </w:r>
+      <w:r>
+        <w:rPr>
+          <w:rFonts w:eastAsia="Times New Roman" w:cstheme="minorHAnsi"/>
+          <w:color w:val="000000"/>
+          <w:sz w:val="24"/>
+          <w:szCs w:val="24"/>
+        </w:rPr>
+        <w:t>’</w:t>
+      </w:r>
+      <w:r>
+        <w:rPr>
+          <w:rFonts w:eastAsia="Times New Roman" w:cstheme="minorHAnsi"/>
+          <w:color w:val="000000"/>
+          <w:sz w:val="24"/>
+          <w:szCs w:val="24"/>
+        </w:rPr>
+        <w:t xml:space="preserve"> on the left toolbar</w:t>
+      </w:r>
+      <w:r>
+        <w:rPr>
+          <w:rFonts w:eastAsia="Times New Roman" w:cstheme="minorHAnsi"/>
+          <w:color w:val="000000"/>
+          <w:sz w:val="24"/>
+          <w:szCs w:val="24"/>
+        </w:rPr>
         <w:t>.</w:t>
+      </w:r>
+    </w:p>
+    <w:p>
+      <w:pPr>
+        <w:pStyle w:val="ListParagraph"/>
+        <w:rPr>
+          <w:rFonts w:eastAsia="Times New Roman" w:cstheme="minorHAnsi"/>
+          <w:color w:val="000000"/>
+          <w:sz w:val="24"/>
+          <w:szCs w:val="24"/>
+        </w:rPr>
+      </w:pPr>
+    </w:p>
+    <w:p>
+      <w:pPr>
+        <w:pStyle w:val="ListParagraph"/>
+        <w:numPr>
+          <w:ilvl w:val="0"/>
+          <w:numId w:val="8"/>
+        </w:numPr>
+        <w:spacing w:before="100" w:beforeAutospacing="1" w:after="100" w:afterAutospacing="1" w:line="240" w:lineRule="auto"/>
+        <w:outlineLvl w:val="0"/>
+        <w:rPr>
+          <w:rFonts w:eastAsia="Times New Roman" w:cstheme="minorHAnsi"/>
+          <w:color w:val="000000"/>
+          <w:sz w:val="24"/>
+          <w:szCs w:val="24"/>
+        </w:rPr>
+      </w:pPr>
+      <w:r>
+        <w:rPr>
+          <w:rFonts w:eastAsia="Times New Roman" w:cstheme="minorHAnsi"/>
+          <w:color w:val="000000"/>
+          <w:sz w:val="24"/>
+          <w:szCs w:val="24"/>
+        </w:rPr>
+        <w:t xml:space="preserve">The driver will then receive a text with an invite to </w:t>
+      </w:r>
+      <w:proofErr w:type="spellStart"/>
+      <w:r>
+        <w:rPr>
+          <w:rFonts w:eastAsia="Times New Roman" w:cstheme="minorHAnsi"/>
+          <w:color w:val="000000"/>
+          <w:sz w:val="24"/>
+          <w:szCs w:val="24"/>
+        </w:rPr>
+        <w:t>Ivia’s</w:t>
+      </w:r>
+      <w:proofErr w:type="spellEnd"/>
+      <w:r>
+        <w:rPr>
+          <w:rFonts w:eastAsia="Times New Roman" w:cstheme="minorHAnsi"/>
+          <w:color w:val="000000"/>
+          <w:sz w:val="24"/>
+          <w:szCs w:val="24"/>
+        </w:rPr>
+        <w:t xml:space="preserve"> Driver App, or to the shipment if already have the app, once accepted the tracking will be active on the load.</w:t>
       </w:r>
     </w:p>
     <w:p>
@@ -862,50 +947,11 @@
         </w:rPr>
         <w:t xml:space="preserve"> as well as sends to us. (or could ‘cancel’ the load after del is complete, not recommended)</w:t>
       </w:r>
-    </w:p>
-    <w:p>
-      <w:pPr>
-        <w:spacing w:before="100" w:beforeAutospacing="1" w:after="100" w:afterAutospacing="1" w:line="240" w:lineRule="auto"/>
-        <w:outlineLvl w:val="0"/>
-        <w:rPr>
-          <w:rFonts w:eastAsia="Times New Roman" w:cstheme="minorHAnsi"/>
-          <w:color w:val="000000"/>
-          <w:sz w:val="24"/>
-          <w:szCs w:val="24"/>
-        </w:rPr>
-      </w:pPr>
-      <w:r>
-        <w:rPr>
-          <w:rFonts w:eastAsia="Times New Roman" w:cstheme="minorHAnsi"/>
-          <w:color w:val="000000"/>
-          <w:sz w:val="24"/>
-          <w:szCs w:val="24"/>
-        </w:rPr>
-        <w:t xml:space="preserve">The driver will then receive a text with the </w:t>
-      </w:r>
-      <w:proofErr w:type="spellStart"/>
-      <w:r>
-        <w:rPr>
-          <w:rFonts w:eastAsia="Times New Roman" w:cstheme="minorHAnsi"/>
-          <w:color w:val="000000"/>
-          <w:sz w:val="24"/>
-          <w:szCs w:val="24"/>
-        </w:rPr>
-        <w:t>Ivia</w:t>
-      </w:r>
-      <w:proofErr w:type="spellEnd"/>
-      <w:r>
-        <w:rPr>
-          <w:rFonts w:eastAsia="Times New Roman" w:cstheme="minorHAnsi"/>
-          <w:color w:val="000000"/>
-          <w:sz w:val="24"/>
-          <w:szCs w:val="24"/>
-        </w:rPr>
-        <w:t xml:space="preserve"> invite to their Driver App, of to the shipment if already have the app, once accepted the tracking will be active and the load will move to Active Shipments on the left toolbar.</w:t>
-      </w:r>
+      <w:bookmarkStart w:id="0" w:name="_GoBack"/>
+      <w:bookmarkEnd w:id="0"/>
     </w:p>
     <w:sectPr>
-      <w:footerReference w:type="default" r:id="rId9"/>
+      <w:footerReference w:type="default" r:id="rId10"/>
       <w:type w:val="continuous"/>
       <w:pgSz w:w="12240" w:h="15840"/>
       <w:pgMar w:top="720" w:right="720" w:bottom="720" w:left="720" w:header="180" w:footer="0" w:gutter="0"/>
@@ -1520,6 +1566,118 @@
     </w:lvl>
   </w:abstractNum>
   <w:abstractNum w:abstractNumId="3" w15:restartNumberingAfterBreak="0">
+    <w:nsid w:val="4C494258"/>
+    <w:multiLevelType w:val="hybridMultilevel"/>
+    <w:tmpl w:val="D7267D7A"/>
+    <w:lvl w:ilvl="0" w:tplc="8C32FB14">
+      <w:numFmt w:val="bullet"/>
+      <w:lvlText w:val="-"/>
+      <w:lvlJc w:val="left"/>
+      <w:pPr>
+        <w:ind w:left="2160" w:hanging="360"/>
+      </w:pPr>
+      <w:rPr>
+        <w:rFonts w:ascii="Calibri" w:eastAsia="Times New Roman" w:hAnsi="Calibri" w:cs="Calibri" w:hint="default"/>
+      </w:rPr>
+    </w:lvl>
+    <w:lvl w:ilvl="1" w:tplc="04090003" w:tentative="1">
+      <w:start w:val="1"/>
+      <w:numFmt w:val="bullet"/>
+      <w:lvlText w:val="o"/>
+      <w:lvlJc w:val="left"/>
+      <w:pPr>
+        <w:ind w:left="2880" w:hanging="360"/>
+      </w:pPr>
+      <w:rPr>
+        <w:rFonts w:ascii="Courier New" w:hAnsi="Courier New" w:cs="Courier New" w:hint="default"/>
+      </w:rPr>
+    </w:lvl>
+    <w:lvl w:ilvl="2" w:tplc="04090005" w:tentative="1">
+      <w:start w:val="1"/>
+      <w:numFmt w:val="bullet"/>
+      <w:lvlText w:val=""/>
+      <w:lvlJc w:val="left"/>
+      <w:pPr>
+        <w:ind w:left="3600" w:hanging="360"/>
+      </w:pPr>
+      <w:rPr>
+        <w:rFonts w:ascii="Wingdings" w:hAnsi="Wingdings" w:hint="default"/>
+      </w:rPr>
+    </w:lvl>
+    <w:lvl w:ilvl="3" w:tplc="04090001" w:tentative="1">
+      <w:start w:val="1"/>
+      <w:numFmt w:val="bullet"/>
+      <w:lvlText w:val=""/>
+      <w:lvlJc w:val="left"/>
+      <w:pPr>
+        <w:ind w:left="4320" w:hanging="360"/>
+      </w:pPr>
+      <w:rPr>
+        <w:rFonts w:ascii="Symbol" w:hAnsi="Symbol" w:hint="default"/>
+      </w:rPr>
+    </w:lvl>
+    <w:lvl w:ilvl="4" w:tplc="04090003" w:tentative="1">
+      <w:start w:val="1"/>
+      <w:numFmt w:val="bullet"/>
+      <w:lvlText w:val="o"/>
+      <w:lvlJc w:val="left"/>
+      <w:pPr>
+        <w:ind w:left="5040" w:hanging="360"/>
+      </w:pPr>
+      <w:rPr>
+        <w:rFonts w:ascii="Courier New" w:hAnsi="Courier New" w:cs="Courier New" w:hint="default"/>
+      </w:rPr>
+    </w:lvl>
+    <w:lvl w:ilvl="5" w:tplc="04090005" w:tentative="1">
+      <w:start w:val="1"/>
+      <w:numFmt w:val="bullet"/>
+      <w:lvlText w:val=""/>
+      <w:lvlJc w:val="left"/>
+      <w:pPr>
+        <w:ind w:left="5760" w:hanging="360"/>
+      </w:pPr>
+      <w:rPr>
+        <w:rFonts w:ascii="Wingdings" w:hAnsi="Wingdings" w:hint="default"/>
+      </w:rPr>
+    </w:lvl>
+    <w:lvl w:ilvl="6" w:tplc="04090001" w:tentative="1">
+      <w:start w:val="1"/>
+      <w:numFmt w:val="bullet"/>
+      <w:lvlText w:val=""/>
+      <w:lvlJc w:val="left"/>
+      <w:pPr>
+        <w:ind w:left="6480" w:hanging="360"/>
+      </w:pPr>
+      <w:rPr>
+        <w:rFonts w:ascii="Symbol" w:hAnsi="Symbol" w:hint="default"/>
+      </w:rPr>
+    </w:lvl>
+    <w:lvl w:ilvl="7" w:tplc="04090003" w:tentative="1">
+      <w:start w:val="1"/>
+      <w:numFmt w:val="bullet"/>
+      <w:lvlText w:val="o"/>
+      <w:lvlJc w:val="left"/>
+      <w:pPr>
+        <w:ind w:left="7200" w:hanging="360"/>
+      </w:pPr>
+      <w:rPr>
+        <w:rFonts w:ascii="Courier New" w:hAnsi="Courier New" w:cs="Courier New" w:hint="default"/>
+      </w:rPr>
+    </w:lvl>
+    <w:lvl w:ilvl="8" w:tplc="04090005" w:tentative="1">
+      <w:start w:val="1"/>
+      <w:numFmt w:val="bullet"/>
+      <w:lvlText w:val=""/>
+      <w:lvlJc w:val="left"/>
+      <w:pPr>
+        <w:ind w:left="7920" w:hanging="360"/>
+      </w:pPr>
+      <w:rPr>
+        <w:rFonts w:ascii="Wingdings" w:hAnsi="Wingdings" w:hint="default"/>
+      </w:rPr>
+    </w:lvl>
+  </w:abstractNum>
+  <w:abstractNum w:abstractNumId="4" w15:restartNumberingAfterBreak="0">
     <w:nsid w:val="55166BCD"/>
     <w:multiLevelType w:val="multilevel"/>
     <w:tmpl w:val="DF683662"/>
@@ -1668,7 +1826,7 @@
       </w:rPr>
     </w:lvl>
   </w:abstractNum>
-  <w:abstractNum w:abstractNumId="4" w15:restartNumberingAfterBreak="0">
+  <w:abstractNum w:abstractNumId="5" w15:restartNumberingAfterBreak="0">
     <w:nsid w:val="59AA257C"/>
     <w:multiLevelType w:val="multilevel"/>
     <w:tmpl w:val="7C880E88"/>
@@ -1817,7 +1975,7 @@
       </w:rPr>
     </w:lvl>
   </w:abstractNum>
-  <w:abstractNum w:abstractNumId="5" w15:restartNumberingAfterBreak="0">
+  <w:abstractNum w:abstractNumId="6" w15:restartNumberingAfterBreak="0">
     <w:nsid w:val="5F022B6E"/>
     <w:multiLevelType w:val="hybridMultilevel"/>
     <w:tmpl w:val="4F54C658"/>
@@ -1906,7 +2064,7 @@
       </w:pPr>
     </w:lvl>
   </w:abstractNum>
-  <w:abstractNum w:abstractNumId="6" w15:restartNumberingAfterBreak="0">
+  <w:abstractNum w:abstractNumId="7" w15:restartNumberingAfterBreak="0">
     <w:nsid w:val="67F27C00"/>
     <w:multiLevelType w:val="multilevel"/>
     <w:tmpl w:val="AE7AF178"/>
@@ -2056,13 +2214,13 @@
     </w:lvl>
   </w:abstractNum>
   <w:num w:numId="1">
-    <w:abstractNumId w:val="3"/>
+    <w:abstractNumId w:val="4"/>
   </w:num>
   <w:num w:numId="2">
-    <w:abstractNumId w:val="4"/>
+    <w:abstractNumId w:val="5"/>
   </w:num>
   <w:num w:numId="3">
-    <w:abstractNumId w:val="6"/>
+    <w:abstractNumId w:val="7"/>
   </w:num>
   <w:num w:numId="4">
     <w:abstractNumId w:val="0"/>
@@ -2074,7 +2232,10 @@
     <w:abstractNumId w:val="2"/>
   </w:num>
   <w:num w:numId="7">
-    <w:abstractNumId w:val="5"/>
+    <w:abstractNumId w:val="6"/>
+  </w:num>
+  <w:num w:numId="8">
+    <w:abstractNumId w:val="3"/>
   </w:num>
 </w:numbering>
 </file>
